--- a/Request_for_Repairs.docx
+++ b/Request_for_Repairs.docx
@@ -36,14 +36,37 @@
           <w:rFonts w:ascii="Times New Roman" w:hAnsi="Times New Roman" w:cs="Times New Roman"/>
         </w:rPr>
       </w:pPr>
-      <w:proofErr w:type="gramStart"/>
-      <w:r>
-        <w:rPr>
-          <w:rFonts w:ascii="Times New Roman" w:hAnsi="Times New Roman" w:cs="Times New Roman"/>
-        </w:rPr>
-        <w:t>lname1</w:t>
-      </w:r>
-      <w:proofErr w:type="gramEnd"/>
+      <w:r>
+        <w:rPr>
+          <w:rFonts w:ascii="Times New Roman" w:hAnsi="Times New Roman" w:cs="Times New Roman"/>
+        </w:rPr>
+        <w:fldChar w:fldCharType="begin"/>
+      </w:r>
+      <w:r>
+        <w:rPr>
+          <w:rFonts w:ascii="Times New Roman" w:hAnsi="Times New Roman" w:cs="Times New Roman"/>
+        </w:rPr>
+        <w:instrText xml:space="preserve"> MERGEFIELD lname </w:instrText>
+      </w:r>
+      <w:r>
+        <w:rPr>
+          <w:rFonts w:ascii="Times New Roman" w:hAnsi="Times New Roman" w:cs="Times New Roman"/>
+        </w:rPr>
+        <w:fldChar w:fldCharType="separate"/>
+      </w:r>
+      <w:r>
+        <w:rPr>
+          <w:rFonts w:ascii="Times New Roman" w:hAnsi="Times New Roman" w:cs="Times New Roman"/>
+          <w:noProof/>
+        </w:rPr>
+        <w:t>«lname»</w:t>
+      </w:r>
+      <w:r>
+        <w:rPr>
+          <w:rFonts w:ascii="Times New Roman" w:hAnsi="Times New Roman" w:cs="Times New Roman"/>
+        </w:rPr>
+        <w:fldChar w:fldCharType="end"/>
+      </w:r>
       <w:r>
         <w:rPr>
           <w:rFonts w:ascii="Times New Roman" w:hAnsi="Times New Roman" w:cs="Times New Roman"/>
@@ -96,12 +119,6 @@
         <w:rPr>
           <w:rFonts w:ascii="Times New Roman" w:hAnsi="Times New Roman" w:cs="Times New Roman"/>
         </w:rPr>
-        <w:tab/>
-      </w:r>
-      <w:r>
-        <w:rPr>
-          <w:rFonts w:ascii="Times New Roman" w:hAnsi="Times New Roman" w:cs="Times New Roman"/>
-        </w:rPr>
         <w:fldChar w:fldCharType="begin"/>
       </w:r>
       <w:r>
@@ -136,75 +153,200 @@
           <w:rFonts w:ascii="Times New Roman" w:hAnsi="Times New Roman" w:cs="Times New Roman"/>
         </w:rPr>
       </w:pPr>
-      <w:proofErr w:type="spellStart"/>
-      <w:proofErr w:type="gramStart"/>
-      <w:r>
-        <w:rPr>
-          <w:rFonts w:ascii="Times New Roman" w:hAnsi="Times New Roman" w:cs="Times New Roman"/>
-        </w:rPr>
-        <w:t>lstreet</w:t>
-      </w:r>
-      <w:proofErr w:type="spellEnd"/>
-      <w:proofErr w:type="gramEnd"/>
-    </w:p>
-    <w:p>
-      <w:pPr>
-        <w:rPr>
-          <w:rFonts w:ascii="Times New Roman" w:hAnsi="Times New Roman" w:cs="Times New Roman"/>
-        </w:rPr>
-      </w:pPr>
-      <w:proofErr w:type="spellStart"/>
-      <w:proofErr w:type="gramStart"/>
-      <w:r>
-        <w:rPr>
-          <w:rFonts w:ascii="Times New Roman" w:hAnsi="Times New Roman" w:cs="Times New Roman"/>
-        </w:rPr>
-        <w:t>laddress</w:t>
-      </w:r>
-      <w:proofErr w:type="spellEnd"/>
-      <w:proofErr w:type="gramEnd"/>
-    </w:p>
-    <w:p>
-      <w:pPr>
-        <w:rPr>
-          <w:rFonts w:ascii="Times New Roman" w:hAnsi="Times New Roman" w:cs="Times New Roman"/>
-        </w:rPr>
-      </w:pPr>
-    </w:p>
-    <w:p>
-      <w:pPr>
-        <w:rPr>
-          <w:rFonts w:ascii="Times New Roman" w:hAnsi="Times New Roman" w:cs="Times New Roman"/>
-        </w:rPr>
-      </w:pPr>
-      <w:r>
-        <w:rPr>
-          <w:rFonts w:ascii="Times New Roman" w:hAnsi="Times New Roman" w:cs="Times New Roman"/>
-        </w:rPr>
-        <w:t xml:space="preserve">I, tname1, reside at your property located at </w:t>
-      </w:r>
-      <w:proofErr w:type="spellStart"/>
-      <w:r>
-        <w:rPr>
-          <w:rFonts w:ascii="Times New Roman" w:hAnsi="Times New Roman" w:cs="Times New Roman"/>
-        </w:rPr>
-        <w:t>tstreet</w:t>
-      </w:r>
-      <w:proofErr w:type="spellEnd"/>
+      <w:r>
+        <w:rPr>
+          <w:rFonts w:ascii="Times New Roman" w:hAnsi="Times New Roman" w:cs="Times New Roman"/>
+        </w:rPr>
+        <w:fldChar w:fldCharType="begin"/>
+      </w:r>
+      <w:r>
+        <w:rPr>
+          <w:rFonts w:ascii="Times New Roman" w:hAnsi="Times New Roman" w:cs="Times New Roman"/>
+        </w:rPr>
+        <w:instrText xml:space="preserve"> MERGEFIELD lstreet </w:instrText>
+      </w:r>
+      <w:r>
+        <w:rPr>
+          <w:rFonts w:ascii="Times New Roman" w:hAnsi="Times New Roman" w:cs="Times New Roman"/>
+        </w:rPr>
+        <w:fldChar w:fldCharType="separate"/>
+      </w:r>
+      <w:r>
+        <w:rPr>
+          <w:rFonts w:ascii="Times New Roman" w:hAnsi="Times New Roman" w:cs="Times New Roman"/>
+          <w:noProof/>
+        </w:rPr>
+        <w:t>«lstreet»</w:t>
+      </w:r>
+      <w:r>
+        <w:rPr>
+          <w:rFonts w:ascii="Times New Roman" w:hAnsi="Times New Roman" w:cs="Times New Roman"/>
+        </w:rPr>
+        <w:fldChar w:fldCharType="end"/>
+      </w:r>
+    </w:p>
+    <w:p>
+      <w:pPr>
+        <w:rPr>
+          <w:rFonts w:ascii="Times New Roman" w:hAnsi="Times New Roman" w:cs="Times New Roman"/>
+        </w:rPr>
+      </w:pPr>
+      <w:r>
+        <w:rPr>
+          <w:rFonts w:ascii="Times New Roman" w:hAnsi="Times New Roman" w:cs="Times New Roman"/>
+        </w:rPr>
+        <w:fldChar w:fldCharType="begin"/>
+      </w:r>
+      <w:r>
+        <w:rPr>
+          <w:rFonts w:ascii="Times New Roman" w:hAnsi="Times New Roman" w:cs="Times New Roman"/>
+        </w:rPr>
+        <w:instrText xml:space="preserve"> MERGEFIELD laddress </w:instrText>
+      </w:r>
+      <w:r>
+        <w:rPr>
+          <w:rFonts w:ascii="Times New Roman" w:hAnsi="Times New Roman" w:cs="Times New Roman"/>
+        </w:rPr>
+        <w:fldChar w:fldCharType="separate"/>
+      </w:r>
+      <w:r>
+        <w:rPr>
+          <w:rFonts w:ascii="Times New Roman" w:hAnsi="Times New Roman" w:cs="Times New Roman"/>
+          <w:noProof/>
+        </w:rPr>
+        <w:t>«laddress»</w:t>
+      </w:r>
+      <w:r>
+        <w:rPr>
+          <w:rFonts w:ascii="Times New Roman" w:hAnsi="Times New Roman" w:cs="Times New Roman"/>
+        </w:rPr>
+        <w:fldChar w:fldCharType="end"/>
+      </w:r>
+    </w:p>
+    <w:p>
+      <w:pPr>
+        <w:rPr>
+          <w:rFonts w:ascii="Times New Roman" w:hAnsi="Times New Roman" w:cs="Times New Roman"/>
+        </w:rPr>
+      </w:pPr>
+    </w:p>
+    <w:p>
+      <w:pPr>
+        <w:rPr>
+          <w:rFonts w:ascii="Times New Roman" w:hAnsi="Times New Roman" w:cs="Times New Roman"/>
+        </w:rPr>
+      </w:pPr>
+      <w:r>
+        <w:rPr>
+          <w:rFonts w:ascii="Times New Roman" w:hAnsi="Times New Roman" w:cs="Times New Roman"/>
+        </w:rPr>
+        <w:t xml:space="preserve">I, </w:t>
+      </w:r>
+      <w:r>
+        <w:rPr>
+          <w:rFonts w:ascii="Times New Roman" w:hAnsi="Times New Roman" w:cs="Times New Roman"/>
+        </w:rPr>
+        <w:fldChar w:fldCharType="begin"/>
+      </w:r>
+      <w:r>
+        <w:rPr>
+          <w:rFonts w:ascii="Times New Roman" w:hAnsi="Times New Roman" w:cs="Times New Roman"/>
+        </w:rPr>
+        <w:instrText xml:space="preserve"> MERGEFIELD tname1 </w:instrText>
+      </w:r>
+      <w:r>
+        <w:rPr>
+          <w:rFonts w:ascii="Times New Roman" w:hAnsi="Times New Roman" w:cs="Times New Roman"/>
+        </w:rPr>
+        <w:fldChar w:fldCharType="separate"/>
+      </w:r>
+      <w:r>
+        <w:rPr>
+          <w:rFonts w:ascii="Times New Roman" w:hAnsi="Times New Roman" w:cs="Times New Roman"/>
+          <w:noProof/>
+        </w:rPr>
+        <w:t>«tname1»</w:t>
+      </w:r>
+      <w:r>
+        <w:rPr>
+          <w:rFonts w:ascii="Times New Roman" w:hAnsi="Times New Roman" w:cs="Times New Roman"/>
+        </w:rPr>
+        <w:fldChar w:fldCharType="end"/>
+      </w:r>
+      <w:r>
+        <w:rPr>
+          <w:rFonts w:ascii="Times New Roman" w:hAnsi="Times New Roman" w:cs="Times New Roman"/>
+        </w:rPr>
+        <w:t xml:space="preserve">, reside at your property located at </w:t>
+      </w:r>
+      <w:r>
+        <w:rPr>
+          <w:rFonts w:ascii="Times New Roman" w:hAnsi="Times New Roman" w:cs="Times New Roman"/>
+        </w:rPr>
+        <w:fldChar w:fldCharType="begin"/>
+      </w:r>
+      <w:r>
+        <w:rPr>
+          <w:rFonts w:ascii="Times New Roman" w:hAnsi="Times New Roman" w:cs="Times New Roman"/>
+        </w:rPr>
+        <w:instrText xml:space="preserve"> MERGEFIELD tstreet </w:instrText>
+      </w:r>
+      <w:r>
+        <w:rPr>
+          <w:rFonts w:ascii="Times New Roman" w:hAnsi="Times New Roman" w:cs="Times New Roman"/>
+        </w:rPr>
+        <w:fldChar w:fldCharType="separate"/>
+      </w:r>
+      <w:r>
+        <w:rPr>
+          <w:rFonts w:ascii="Times New Roman" w:hAnsi="Times New Roman" w:cs="Times New Roman"/>
+          <w:noProof/>
+        </w:rPr>
+        <w:t>«tstreet»</w:t>
+      </w:r>
+      <w:r>
+        <w:rPr>
+          <w:rFonts w:ascii="Times New Roman" w:hAnsi="Times New Roman" w:cs="Times New Roman"/>
+        </w:rPr>
+        <w:fldChar w:fldCharType="end"/>
+      </w:r>
       <w:r>
         <w:rPr>
           <w:rFonts w:ascii="Times New Roman" w:hAnsi="Times New Roman" w:cs="Times New Roman"/>
         </w:rPr>
         <w:t xml:space="preserve">, </w:t>
       </w:r>
-      <w:proofErr w:type="spellStart"/>
-      <w:r>
-        <w:rPr>
-          <w:rFonts w:ascii="Times New Roman" w:hAnsi="Times New Roman" w:cs="Times New Roman"/>
-        </w:rPr>
-        <w:t>taddress</w:t>
-      </w:r>
-      <w:proofErr w:type="spellEnd"/>
+      <w:r>
+        <w:rPr>
+          <w:rFonts w:ascii="Times New Roman" w:hAnsi="Times New Roman" w:cs="Times New Roman"/>
+        </w:rPr>
+        <w:fldChar w:fldCharType="begin"/>
+      </w:r>
+      <w:r>
+        <w:rPr>
+          <w:rFonts w:ascii="Times New Roman" w:hAnsi="Times New Roman" w:cs="Times New Roman"/>
+        </w:rPr>
+        <w:instrText xml:space="preserve"> MERGEFIELD taddress </w:instrText>
+      </w:r>
+      <w:r>
+        <w:rPr>
+          <w:rFonts w:ascii="Times New Roman" w:hAnsi="Times New Roman" w:cs="Times New Roman"/>
+        </w:rPr>
+        <w:fldChar w:fldCharType="separate"/>
+      </w:r>
+      <w:r>
+        <w:rPr>
+          <w:rFonts w:ascii="Times New Roman" w:hAnsi="Times New Roman" w:cs="Times New Roman"/>
+          <w:noProof/>
+        </w:rPr>
+        <w:t>«taddress»</w:t>
+      </w:r>
+      <w:r>
+        <w:rPr>
+          <w:rFonts w:ascii="Times New Roman" w:hAnsi="Times New Roman" w:cs="Times New Roman"/>
+        </w:rPr>
+        <w:fldChar w:fldCharType="end"/>
+      </w:r>
       <w:r>
         <w:rPr>
           <w:rFonts w:ascii="Times New Roman" w:hAnsi="Times New Roman" w:cs="Times New Roman"/>
@@ -218,8 +360,6 @@
           <w:rFonts w:ascii="Times New Roman" w:hAnsi="Times New Roman" w:cs="Times New Roman"/>
         </w:rPr>
       </w:pPr>
-      <w:bookmarkStart w:id="0" w:name="_GoBack"/>
-      <w:bookmarkEnd w:id="0"/>
     </w:p>
     <w:p>
       <w:pPr>
@@ -378,6 +518,37 @@
         </w:rPr>
         <w:t>1.</w:t>
       </w:r>
+      <w:r>
+        <w:rPr>
+          <w:rFonts w:ascii="Times New Roman" w:hAnsi="Times New Roman" w:cs="Times New Roman"/>
+        </w:rPr>
+        <w:fldChar w:fldCharType="begin"/>
+      </w:r>
+      <w:r>
+        <w:rPr>
+          <w:rFonts w:ascii="Times New Roman" w:hAnsi="Times New Roman" w:cs="Times New Roman"/>
+        </w:rPr>
+        <w:instrText xml:space="preserve"> MERGEFIELD itemone </w:instrText>
+      </w:r>
+      <w:r>
+        <w:rPr>
+          <w:rFonts w:ascii="Times New Roman" w:hAnsi="Times New Roman" w:cs="Times New Roman"/>
+        </w:rPr>
+        <w:fldChar w:fldCharType="separate"/>
+      </w:r>
+      <w:r>
+        <w:rPr>
+          <w:rFonts w:ascii="Times New Roman" w:hAnsi="Times New Roman" w:cs="Times New Roman"/>
+          <w:noProof/>
+        </w:rPr>
+        <w:t>«itemone»</w:t>
+      </w:r>
+      <w:r>
+        <w:rPr>
+          <w:rFonts w:ascii="Times New Roman" w:hAnsi="Times New Roman" w:cs="Times New Roman"/>
+        </w:rPr>
+        <w:fldChar w:fldCharType="end"/>
+      </w:r>
     </w:p>
     <w:p>
       <w:pPr>
@@ -391,61 +562,91 @@
         </w:rPr>
         <w:t>2.</w:t>
       </w:r>
-    </w:p>
-    <w:p>
-      <w:pPr>
-        <w:rPr>
-          <w:rFonts w:ascii="Times New Roman" w:hAnsi="Times New Roman" w:cs="Times New Roman"/>
-        </w:rPr>
-      </w:pPr>
-      <w:r>
-        <w:rPr>
-          <w:rFonts w:ascii="Times New Roman" w:hAnsi="Times New Roman" w:cs="Times New Roman"/>
-        </w:rPr>
-        <w:t>3.</w:t>
-      </w:r>
-    </w:p>
-    <w:p>
-      <w:pPr>
-        <w:rPr>
-          <w:rFonts w:ascii="Times New Roman" w:hAnsi="Times New Roman" w:cs="Times New Roman"/>
-        </w:rPr>
-      </w:pPr>
-      <w:r>
-        <w:rPr>
-          <w:rFonts w:ascii="Times New Roman" w:hAnsi="Times New Roman" w:cs="Times New Roman"/>
-        </w:rPr>
-        <w:t>4.</w:t>
-      </w:r>
-    </w:p>
-    <w:p>
-      <w:pPr>
-        <w:rPr>
-          <w:rFonts w:ascii="Times New Roman" w:hAnsi="Times New Roman" w:cs="Times New Roman"/>
-        </w:rPr>
-      </w:pPr>
-    </w:p>
-    <w:p>
-      <w:pPr>
-        <w:rPr>
-          <w:rFonts w:ascii="Times New Roman" w:hAnsi="Times New Roman" w:cs="Times New Roman"/>
-        </w:rPr>
-      </w:pPr>
-    </w:p>
-    <w:p>
-      <w:pPr>
-        <w:rPr>
-          <w:rFonts w:ascii="Times New Roman" w:hAnsi="Times New Roman" w:cs="Times New Roman"/>
-        </w:rPr>
-      </w:pPr>
-      <w:proofErr w:type="gramStart"/>
-      <w:r>
-        <w:rPr>
-          <w:rFonts w:ascii="Times New Roman" w:hAnsi="Times New Roman" w:cs="Times New Roman"/>
-        </w:rPr>
-        <w:t>signature</w:t>
-      </w:r>
-      <w:proofErr w:type="gramEnd"/>
+      <w:r>
+        <w:rPr>
+          <w:rFonts w:ascii="Times New Roman" w:hAnsi="Times New Roman" w:cs="Times New Roman"/>
+        </w:rPr>
+        <w:fldChar w:fldCharType="begin"/>
+      </w:r>
+      <w:r>
+        <w:rPr>
+          <w:rFonts w:ascii="Times New Roman" w:hAnsi="Times New Roman" w:cs="Times New Roman"/>
+        </w:rPr>
+        <w:instrText xml:space="preserve"> MERGEFIELD nothaone </w:instrText>
+      </w:r>
+      <w:r>
+        <w:rPr>
+          <w:rFonts w:ascii="Times New Roman" w:hAnsi="Times New Roman" w:cs="Times New Roman"/>
+        </w:rPr>
+        <w:fldChar w:fldCharType="separate"/>
+      </w:r>
+      <w:r>
+        <w:rPr>
+          <w:rFonts w:ascii="Times New Roman" w:hAnsi="Times New Roman" w:cs="Times New Roman"/>
+          <w:noProof/>
+        </w:rPr>
+        <w:t>«nothaone»</w:t>
+      </w:r>
+      <w:r>
+        <w:rPr>
+          <w:rFonts w:ascii="Times New Roman" w:hAnsi="Times New Roman" w:cs="Times New Roman"/>
+        </w:rPr>
+        <w:fldChar w:fldCharType="end"/>
+      </w:r>
+    </w:p>
+    <w:p>
+      <w:pPr>
+        <w:rPr>
+          <w:rFonts w:ascii="Times New Roman" w:hAnsi="Times New Roman" w:cs="Times New Roman"/>
+        </w:rPr>
+      </w:pPr>
+    </w:p>
+    <w:p>
+      <w:pPr>
+        <w:rPr>
+          <w:rFonts w:ascii="Times New Roman" w:hAnsi="Times New Roman" w:cs="Times New Roman"/>
+        </w:rPr>
+      </w:pPr>
+    </w:p>
+    <w:bookmarkStart w:id="0" w:name="_GoBack"/>
+    <w:bookmarkEnd w:id="0"/>
+    <w:p>
+      <w:pPr>
+        <w:rPr>
+          <w:rFonts w:ascii="Times New Roman" w:hAnsi="Times New Roman" w:cs="Times New Roman"/>
+        </w:rPr>
+      </w:pPr>
+      <w:r>
+        <w:rPr>
+          <w:rFonts w:ascii="Times New Roman" w:hAnsi="Times New Roman" w:cs="Times New Roman"/>
+        </w:rPr>
+        <w:fldChar w:fldCharType="begin"/>
+      </w:r>
+      <w:r>
+        <w:rPr>
+          <w:rFonts w:ascii="Times New Roman" w:hAnsi="Times New Roman" w:cs="Times New Roman"/>
+        </w:rPr>
+        <w:instrText xml:space="preserve"> MERGEFIELD signature </w:instrText>
+      </w:r>
+      <w:r>
+        <w:rPr>
+          <w:rFonts w:ascii="Times New Roman" w:hAnsi="Times New Roman" w:cs="Times New Roman"/>
+        </w:rPr>
+        <w:fldChar w:fldCharType="separate"/>
+      </w:r>
+      <w:r>
+        <w:rPr>
+          <w:rFonts w:ascii="Times New Roman" w:hAnsi="Times New Roman" w:cs="Times New Roman"/>
+          <w:noProof/>
+        </w:rPr>
+        <w:t>«signature»</w:t>
+      </w:r>
+      <w:r>
+        <w:rPr>
+          <w:rFonts w:ascii="Times New Roman" w:hAnsi="Times New Roman" w:cs="Times New Roman"/>
+        </w:rPr>
+        <w:fldChar w:fldCharType="end"/>
+      </w:r>
     </w:p>
     <w:sectPr>
       <w:pgSz w:w="12240" w:h="15840"/>

--- a/Request_for_Repairs.docx
+++ b/Request_for_Repairs.docx
@@ -66,12 +66,6 @@
           <w:rFonts w:ascii="Times New Roman" w:hAnsi="Times New Roman" w:cs="Times New Roman"/>
         </w:rPr>
         <w:fldChar w:fldCharType="end"/>
-      </w:r>
-      <w:r>
-        <w:rPr>
-          <w:rFonts w:ascii="Times New Roman" w:hAnsi="Times New Roman" w:cs="Times New Roman"/>
-        </w:rPr>
-        <w:tab/>
       </w:r>
       <w:r>
         <w:rPr>
@@ -566,6 +560,12 @@
         <w:rPr>
           <w:rFonts w:ascii="Times New Roman" w:hAnsi="Times New Roman" w:cs="Times New Roman"/>
         </w:rPr>
+        <w:t xml:space="preserve"> </w:t>
+      </w:r>
+      <w:r>
+        <w:rPr>
+          <w:rFonts w:ascii="Times New Roman" w:hAnsi="Times New Roman" w:cs="Times New Roman"/>
+        </w:rPr>
         <w:fldChar w:fldCharType="begin"/>
       </w:r>
       <w:r>
@@ -608,8 +608,6 @@
         </w:rPr>
       </w:pPr>
     </w:p>
-    <w:bookmarkStart w:id="0" w:name="_GoBack"/>
-    <w:bookmarkEnd w:id="0"/>
     <w:p>
       <w:pPr>
         <w:rPr>
@@ -647,6 +645,8 @@
         </w:rPr>
         <w:fldChar w:fldCharType="end"/>
       </w:r>
+      <w:bookmarkStart w:id="0" w:name="_GoBack"/>
+      <w:bookmarkEnd w:id="0"/>
     </w:p>
     <w:sectPr>
       <w:pgSz w:w="12240" w:h="15840"/>

--- a/Request_for_Repairs.docx
+++ b/Request_for_Repairs.docx
@@ -511,6 +511,12 @@
           <w:rFonts w:ascii="Times New Roman" w:hAnsi="Times New Roman" w:cs="Times New Roman"/>
         </w:rPr>
         <w:t>1.</w:t>
+      </w:r>
+      <w:r>
+        <w:rPr>
+          <w:rFonts w:ascii="Times New Roman" w:hAnsi="Times New Roman" w:cs="Times New Roman"/>
+        </w:rPr>
+        <w:t xml:space="preserve"> </w:t>
       </w:r>
       <w:r>
         <w:rPr>

--- a/Request_for_Repairs.docx
+++ b/Request_for_Repairs.docx
@@ -132,7 +132,7 @@
           <w:rFonts w:ascii="Times New Roman" w:hAnsi="Times New Roman" w:cs="Times New Roman"/>
           <w:noProof/>
         </w:rPr>
-        <w:t>March 30, 2018</w:t>
+        <w:t>April 3, 2018</w:t>
       </w:r>
       <w:r>
         <w:rPr>
@@ -499,160 +499,160 @@
           <w:rFonts w:ascii="Times New Roman" w:hAnsi="Times New Roman" w:cs="Times New Roman"/>
         </w:rPr>
       </w:pPr>
-    </w:p>
-    <w:p>
-      <w:pPr>
-        <w:rPr>
-          <w:rFonts w:ascii="Times New Roman" w:hAnsi="Times New Roman" w:cs="Times New Roman"/>
-        </w:rPr>
-      </w:pPr>
-      <w:r>
-        <w:rPr>
-          <w:rFonts w:ascii="Times New Roman" w:hAnsi="Times New Roman" w:cs="Times New Roman"/>
-        </w:rPr>
-        <w:t>1.</w:t>
-      </w:r>
-      <w:r>
-        <w:rPr>
-          <w:rFonts w:ascii="Times New Roman" w:hAnsi="Times New Roman" w:cs="Times New Roman"/>
-        </w:rPr>
-        <w:t xml:space="preserve"> </w:t>
-      </w:r>
-      <w:r>
-        <w:rPr>
-          <w:rFonts w:ascii="Times New Roman" w:hAnsi="Times New Roman" w:cs="Times New Roman"/>
-        </w:rPr>
-        <w:fldChar w:fldCharType="begin"/>
-      </w:r>
-      <w:r>
-        <w:rPr>
-          <w:rFonts w:ascii="Times New Roman" w:hAnsi="Times New Roman" w:cs="Times New Roman"/>
-        </w:rPr>
-        <w:instrText xml:space="preserve"> MERGEFIELD itemone </w:instrText>
-      </w:r>
-      <w:r>
-        <w:rPr>
-          <w:rFonts w:ascii="Times New Roman" w:hAnsi="Times New Roman" w:cs="Times New Roman"/>
-        </w:rPr>
-        <w:fldChar w:fldCharType="separate"/>
-      </w:r>
-      <w:r>
-        <w:rPr>
-          <w:rFonts w:ascii="Times New Roman" w:hAnsi="Times New Roman" w:cs="Times New Roman"/>
-          <w:noProof/>
-        </w:rPr>
-        <w:t>«itemone»</w:t>
-      </w:r>
-      <w:r>
-        <w:rPr>
-          <w:rFonts w:ascii="Times New Roman" w:hAnsi="Times New Roman" w:cs="Times New Roman"/>
-        </w:rPr>
-        <w:fldChar w:fldCharType="end"/>
-      </w:r>
-    </w:p>
-    <w:p>
-      <w:pPr>
-        <w:rPr>
-          <w:rFonts w:ascii="Times New Roman" w:hAnsi="Times New Roman" w:cs="Times New Roman"/>
-        </w:rPr>
-      </w:pPr>
-      <w:r>
-        <w:rPr>
-          <w:rFonts w:ascii="Times New Roman" w:hAnsi="Times New Roman" w:cs="Times New Roman"/>
-        </w:rPr>
-        <w:t>2.</w:t>
-      </w:r>
-      <w:r>
-        <w:rPr>
-          <w:rFonts w:ascii="Times New Roman" w:hAnsi="Times New Roman" w:cs="Times New Roman"/>
-        </w:rPr>
-        <w:t xml:space="preserve"> </w:t>
-      </w:r>
-      <w:r>
-        <w:rPr>
-          <w:rFonts w:ascii="Times New Roman" w:hAnsi="Times New Roman" w:cs="Times New Roman"/>
-        </w:rPr>
-        <w:fldChar w:fldCharType="begin"/>
-      </w:r>
-      <w:r>
-        <w:rPr>
-          <w:rFonts w:ascii="Times New Roman" w:hAnsi="Times New Roman" w:cs="Times New Roman"/>
-        </w:rPr>
-        <w:instrText xml:space="preserve"> MERGEFIELD nothaone </w:instrText>
-      </w:r>
-      <w:r>
-        <w:rPr>
-          <w:rFonts w:ascii="Times New Roman" w:hAnsi="Times New Roman" w:cs="Times New Roman"/>
-        </w:rPr>
-        <w:fldChar w:fldCharType="separate"/>
-      </w:r>
-      <w:r>
-        <w:rPr>
-          <w:rFonts w:ascii="Times New Roman" w:hAnsi="Times New Roman" w:cs="Times New Roman"/>
-          <w:noProof/>
-        </w:rPr>
-        <w:t>«nothaone»</w:t>
-      </w:r>
-      <w:r>
-        <w:rPr>
-          <w:rFonts w:ascii="Times New Roman" w:hAnsi="Times New Roman" w:cs="Times New Roman"/>
-        </w:rPr>
-        <w:fldChar w:fldCharType="end"/>
-      </w:r>
-    </w:p>
-    <w:p>
-      <w:pPr>
-        <w:rPr>
-          <w:rFonts w:ascii="Times New Roman" w:hAnsi="Times New Roman" w:cs="Times New Roman"/>
-        </w:rPr>
-      </w:pPr>
-    </w:p>
-    <w:p>
-      <w:pPr>
-        <w:rPr>
-          <w:rFonts w:ascii="Times New Roman" w:hAnsi="Times New Roman" w:cs="Times New Roman"/>
-        </w:rPr>
-      </w:pPr>
-    </w:p>
-    <w:p>
-      <w:pPr>
-        <w:rPr>
-          <w:rFonts w:ascii="Times New Roman" w:hAnsi="Times New Roman" w:cs="Times New Roman"/>
-        </w:rPr>
-      </w:pPr>
-      <w:r>
-        <w:rPr>
-          <w:rFonts w:ascii="Times New Roman" w:hAnsi="Times New Roman" w:cs="Times New Roman"/>
-        </w:rPr>
-        <w:fldChar w:fldCharType="begin"/>
-      </w:r>
-      <w:r>
-        <w:rPr>
-          <w:rFonts w:ascii="Times New Roman" w:hAnsi="Times New Roman" w:cs="Times New Roman"/>
-        </w:rPr>
-        <w:instrText xml:space="preserve"> MERGEFIELD signature </w:instrText>
-      </w:r>
-      <w:r>
-        <w:rPr>
-          <w:rFonts w:ascii="Times New Roman" w:hAnsi="Times New Roman" w:cs="Times New Roman"/>
-        </w:rPr>
-        <w:fldChar w:fldCharType="separate"/>
-      </w:r>
-      <w:r>
-        <w:rPr>
-          <w:rFonts w:ascii="Times New Roman" w:hAnsi="Times New Roman" w:cs="Times New Roman"/>
-          <w:noProof/>
-        </w:rPr>
-        <w:t>«signature»</w:t>
-      </w:r>
-      <w:r>
-        <w:rPr>
-          <w:rFonts w:ascii="Times New Roman" w:hAnsi="Times New Roman" w:cs="Times New Roman"/>
-        </w:rPr>
-        <w:fldChar w:fldCharType="end"/>
-      </w:r>
       <w:bookmarkStart w:id="0" w:name="_GoBack"/>
       <w:bookmarkEnd w:id="0"/>
+    </w:p>
+    <w:p>
+      <w:pPr>
+        <w:rPr>
+          <w:rFonts w:ascii="Times New Roman" w:hAnsi="Times New Roman" w:cs="Times New Roman"/>
+        </w:rPr>
+      </w:pPr>
+      <w:r>
+        <w:rPr>
+          <w:rFonts w:ascii="Times New Roman" w:hAnsi="Times New Roman" w:cs="Times New Roman"/>
+        </w:rPr>
+        <w:t>1.</w:t>
+      </w:r>
+      <w:r>
+        <w:rPr>
+          <w:rFonts w:ascii="Times New Roman" w:hAnsi="Times New Roman" w:cs="Times New Roman"/>
+        </w:rPr>
+        <w:t xml:space="preserve"> </w:t>
+      </w:r>
+      <w:r>
+        <w:rPr>
+          <w:rFonts w:ascii="Times New Roman" w:hAnsi="Times New Roman" w:cs="Times New Roman"/>
+        </w:rPr>
+        <w:fldChar w:fldCharType="begin"/>
+      </w:r>
+      <w:r>
+        <w:rPr>
+          <w:rFonts w:ascii="Times New Roman" w:hAnsi="Times New Roman" w:cs="Times New Roman"/>
+        </w:rPr>
+        <w:instrText xml:space="preserve"> MERGEFIELD itemone </w:instrText>
+      </w:r>
+      <w:r>
+        <w:rPr>
+          <w:rFonts w:ascii="Times New Roman" w:hAnsi="Times New Roman" w:cs="Times New Roman"/>
+        </w:rPr>
+        <w:fldChar w:fldCharType="separate"/>
+      </w:r>
+      <w:r>
+        <w:rPr>
+          <w:rFonts w:ascii="Times New Roman" w:hAnsi="Times New Roman" w:cs="Times New Roman"/>
+          <w:noProof/>
+        </w:rPr>
+        <w:t>«itemone»</w:t>
+      </w:r>
+      <w:r>
+        <w:rPr>
+          <w:rFonts w:ascii="Times New Roman" w:hAnsi="Times New Roman" w:cs="Times New Roman"/>
+        </w:rPr>
+        <w:fldChar w:fldCharType="end"/>
+      </w:r>
+    </w:p>
+    <w:p>
+      <w:pPr>
+        <w:rPr>
+          <w:rFonts w:ascii="Times New Roman" w:hAnsi="Times New Roman" w:cs="Times New Roman"/>
+        </w:rPr>
+      </w:pPr>
+      <w:r>
+        <w:rPr>
+          <w:rFonts w:ascii="Times New Roman" w:hAnsi="Times New Roman" w:cs="Times New Roman"/>
+        </w:rPr>
+        <w:t>2.</w:t>
+      </w:r>
+      <w:r>
+        <w:rPr>
+          <w:rFonts w:ascii="Times New Roman" w:hAnsi="Times New Roman" w:cs="Times New Roman"/>
+        </w:rPr>
+        <w:t xml:space="preserve"> </w:t>
+      </w:r>
+      <w:r>
+        <w:rPr>
+          <w:rFonts w:ascii="Times New Roman" w:hAnsi="Times New Roman" w:cs="Times New Roman"/>
+        </w:rPr>
+        <w:fldChar w:fldCharType="begin"/>
+      </w:r>
+      <w:r>
+        <w:rPr>
+          <w:rFonts w:ascii="Times New Roman" w:hAnsi="Times New Roman" w:cs="Times New Roman"/>
+        </w:rPr>
+        <w:instrText xml:space="preserve"> MERGEFIELD nothaone </w:instrText>
+      </w:r>
+      <w:r>
+        <w:rPr>
+          <w:rFonts w:ascii="Times New Roman" w:hAnsi="Times New Roman" w:cs="Times New Roman"/>
+        </w:rPr>
+        <w:fldChar w:fldCharType="separate"/>
+      </w:r>
+      <w:r>
+        <w:rPr>
+          <w:rFonts w:ascii="Times New Roman" w:hAnsi="Times New Roman" w:cs="Times New Roman"/>
+          <w:noProof/>
+        </w:rPr>
+        <w:t>«nothaone»</w:t>
+      </w:r>
+      <w:r>
+        <w:rPr>
+          <w:rFonts w:ascii="Times New Roman" w:hAnsi="Times New Roman" w:cs="Times New Roman"/>
+        </w:rPr>
+        <w:fldChar w:fldCharType="end"/>
+      </w:r>
+    </w:p>
+    <w:p>
+      <w:pPr>
+        <w:rPr>
+          <w:rFonts w:ascii="Times New Roman" w:hAnsi="Times New Roman" w:cs="Times New Roman"/>
+        </w:rPr>
+      </w:pPr>
+    </w:p>
+    <w:p>
+      <w:pPr>
+        <w:rPr>
+          <w:rFonts w:ascii="Times New Roman" w:hAnsi="Times New Roman" w:cs="Times New Roman"/>
+        </w:rPr>
+      </w:pPr>
+    </w:p>
+    <w:p>
+      <w:pPr>
+        <w:rPr>
+          <w:rFonts w:ascii="Times New Roman" w:hAnsi="Times New Roman" w:cs="Times New Roman"/>
+        </w:rPr>
+      </w:pPr>
+      <w:r>
+        <w:rPr>
+          <w:rFonts w:ascii="Times New Roman" w:hAnsi="Times New Roman" w:cs="Times New Roman"/>
+        </w:rPr>
+        <w:fldChar w:fldCharType="begin"/>
+      </w:r>
+      <w:r>
+        <w:rPr>
+          <w:rFonts w:ascii="Times New Roman" w:hAnsi="Times New Roman" w:cs="Times New Roman"/>
+        </w:rPr>
+        <w:instrText xml:space="preserve"> MERGEFIELD signature </w:instrText>
+      </w:r>
+      <w:r>
+        <w:rPr>
+          <w:rFonts w:ascii="Times New Roman" w:hAnsi="Times New Roman" w:cs="Times New Roman"/>
+        </w:rPr>
+        <w:fldChar w:fldCharType="separate"/>
+      </w:r>
+      <w:r>
+        <w:rPr>
+          <w:rFonts w:ascii="Times New Roman" w:hAnsi="Times New Roman" w:cs="Times New Roman"/>
+          <w:noProof/>
+        </w:rPr>
+        <w:t>«signature»</w:t>
+      </w:r>
+      <w:r>
+        <w:rPr>
+          <w:rFonts w:ascii="Times New Roman" w:hAnsi="Times New Roman" w:cs="Times New Roman"/>
+        </w:rPr>
+        <w:fldChar w:fldCharType="end"/>
+      </w:r>
     </w:p>
     <w:sectPr>
       <w:pgSz w:w="12240" w:h="15840"/>
